--- a/man/template_tables_portrait.docx
+++ b/man/template_tables_portrait.docx
@@ -15,8 +15,6 @@
         </w:rPr>
         <w:t>Título</w:t>
       </w:r>
-      <w:bookmarkStart w:id="0" w:name="_GoBack"/>
-      <w:bookmarkEnd w:id="0"/>
     </w:p>
     <w:p>
       <w:pPr>
@@ -121,10 +119,10 @@
           <w:lang w:val="es-ES"/>
         </w:rPr>
       </w:pPr>
-      <w:bookmarkStart w:id="1" w:name="resumen"/>
-      <w:bookmarkStart w:id="2" w:name="que-es-la-ciencia-reproducible"/>
+      <w:bookmarkStart w:id="0" w:name="resumen"/>
+      <w:bookmarkStart w:id="1" w:name="que-es-la-ciencia-reproducible"/>
+      <w:bookmarkEnd w:id="0"/>
       <w:bookmarkEnd w:id="1"/>
-      <w:bookmarkEnd w:id="2"/>
       <w:proofErr w:type="spellStart"/>
       <w:r>
         <w:rPr>
@@ -157,6 +155,9 @@
         <w:spacing w:line="480" w:lineRule="auto"/>
         <w:rPr>
           <w:rFonts w:asciiTheme="majorHAnsi" w:hAnsiTheme="majorHAnsi"/>
+          <w:sz w:val="22"/>
+          <w:szCs w:val="22"/>
+          <w:lang w:val="es-ES"/>
         </w:rPr>
       </w:pPr>
       <w:r>
@@ -202,8 +203,187 @@
           <w:szCs w:val="22"/>
           <w:lang w:val="es-ES"/>
         </w:rPr>
-        <w:t xml:space="preserve"> líneas. </w:t>
+        <w:t xml:space="preserve"> líne</w:t>
       </w:r>
+      <w:bookmarkStart w:id="2" w:name="_GoBack"/>
+      <w:bookmarkEnd w:id="2"/>
+      <w:r>
+        <w:rPr>
+          <w:rFonts w:asciiTheme="majorHAnsi" w:hAnsiTheme="majorHAnsi"/>
+          <w:sz w:val="22"/>
+          <w:szCs w:val="22"/>
+          <w:lang w:val="es-ES"/>
+        </w:rPr>
+        <w:t xml:space="preserve">as. </w:t>
+      </w:r>
+    </w:p>
+    <w:tbl>
+      <w:tblPr>
+        <w:tblStyle w:val="Tablaconcuadrcula"/>
+        <w:tblW w:w="0" w:type="auto"/>
+        <w:tblLook w:val="04A0" w:firstRow="1" w:lastRow="0" w:firstColumn="1" w:lastColumn="0" w:noHBand="0" w:noVBand="1"/>
+      </w:tblPr>
+      <w:tblGrid>
+        <w:gridCol w:w="4759"/>
+        <w:gridCol w:w="4759"/>
+        <w:gridCol w:w="4760"/>
+      </w:tblGrid>
+      <w:tr>
+        <w:tc>
+          <w:tcPr>
+            <w:tcW w:w="4759" w:type="dxa"/>
+          </w:tcPr>
+          <w:p>
+            <w:pPr>
+              <w:pStyle w:val="Ttulo6"/>
+            </w:pPr>
+            <w:proofErr w:type="spellStart"/>
+            <w:proofErr w:type="gramStart"/>
+            <w:r>
+              <w:lastRenderedPageBreak/>
+              <w:t>ddd</w:t>
+            </w:r>
+            <w:proofErr w:type="spellEnd"/>
+            <w:proofErr w:type="gramEnd"/>
+          </w:p>
+        </w:tc>
+        <w:tc>
+          <w:tcPr>
+            <w:tcW w:w="4759" w:type="dxa"/>
+          </w:tcPr>
+          <w:p>
+            <w:pPr>
+              <w:spacing w:line="480" w:lineRule="auto"/>
+              <w:rPr>
+                <w:rFonts w:asciiTheme="majorHAnsi" w:hAnsiTheme="majorHAnsi"/>
+              </w:rPr>
+            </w:pPr>
+          </w:p>
+        </w:tc>
+        <w:tc>
+          <w:tcPr>
+            <w:tcW w:w="4760" w:type="dxa"/>
+          </w:tcPr>
+          <w:p>
+            <w:pPr>
+              <w:spacing w:line="480" w:lineRule="auto"/>
+              <w:rPr>
+                <w:rFonts w:asciiTheme="majorHAnsi" w:hAnsiTheme="majorHAnsi"/>
+              </w:rPr>
+            </w:pPr>
+          </w:p>
+        </w:tc>
+      </w:tr>
+      <w:tr>
+        <w:tc>
+          <w:tcPr>
+            <w:tcW w:w="4759" w:type="dxa"/>
+          </w:tcPr>
+          <w:p>
+            <w:pPr>
+              <w:spacing w:line="480" w:lineRule="auto"/>
+              <w:rPr>
+                <w:rFonts w:asciiTheme="majorHAnsi" w:hAnsiTheme="majorHAnsi"/>
+              </w:rPr>
+            </w:pPr>
+            <w:proofErr w:type="spellStart"/>
+            <w:proofErr w:type="gramStart"/>
+            <w:r>
+              <w:rPr>
+                <w:rFonts w:asciiTheme="majorHAnsi" w:hAnsiTheme="majorHAnsi"/>
+              </w:rPr>
+              <w:t>ddd</w:t>
+            </w:r>
+            <w:proofErr w:type="spellEnd"/>
+            <w:proofErr w:type="gramEnd"/>
+          </w:p>
+        </w:tc>
+        <w:tc>
+          <w:tcPr>
+            <w:tcW w:w="4759" w:type="dxa"/>
+          </w:tcPr>
+          <w:p>
+            <w:pPr>
+              <w:spacing w:line="480" w:lineRule="auto"/>
+              <w:rPr>
+                <w:rFonts w:asciiTheme="majorHAnsi" w:hAnsiTheme="majorHAnsi"/>
+              </w:rPr>
+            </w:pPr>
+          </w:p>
+        </w:tc>
+        <w:tc>
+          <w:tcPr>
+            <w:tcW w:w="4760" w:type="dxa"/>
+          </w:tcPr>
+          <w:p>
+            <w:pPr>
+              <w:spacing w:line="480" w:lineRule="auto"/>
+              <w:rPr>
+                <w:rFonts w:asciiTheme="majorHAnsi" w:hAnsiTheme="majorHAnsi"/>
+              </w:rPr>
+            </w:pPr>
+          </w:p>
+        </w:tc>
+      </w:tr>
+      <w:tr>
+        <w:tc>
+          <w:tcPr>
+            <w:tcW w:w="4759" w:type="dxa"/>
+          </w:tcPr>
+          <w:p>
+            <w:pPr>
+              <w:spacing w:line="480" w:lineRule="auto"/>
+              <w:rPr>
+                <w:rFonts w:asciiTheme="majorHAnsi" w:hAnsiTheme="majorHAnsi"/>
+              </w:rPr>
+            </w:pPr>
+            <w:proofErr w:type="spellStart"/>
+            <w:proofErr w:type="gramStart"/>
+            <w:r>
+              <w:rPr>
+                <w:rFonts w:asciiTheme="majorHAnsi" w:hAnsiTheme="majorHAnsi"/>
+              </w:rPr>
+              <w:t>ddd</w:t>
+            </w:r>
+            <w:proofErr w:type="spellEnd"/>
+            <w:proofErr w:type="gramEnd"/>
+          </w:p>
+        </w:tc>
+        <w:tc>
+          <w:tcPr>
+            <w:tcW w:w="4759" w:type="dxa"/>
+          </w:tcPr>
+          <w:p>
+            <w:pPr>
+              <w:spacing w:line="480" w:lineRule="auto"/>
+              <w:rPr>
+                <w:rFonts w:asciiTheme="majorHAnsi" w:hAnsiTheme="majorHAnsi"/>
+              </w:rPr>
+            </w:pPr>
+          </w:p>
+        </w:tc>
+        <w:tc>
+          <w:tcPr>
+            <w:tcW w:w="4760" w:type="dxa"/>
+          </w:tcPr>
+          <w:p>
+            <w:pPr>
+              <w:spacing w:line="480" w:lineRule="auto"/>
+              <w:rPr>
+                <w:rFonts w:asciiTheme="majorHAnsi" w:hAnsiTheme="majorHAnsi"/>
+              </w:rPr>
+            </w:pPr>
+          </w:p>
+        </w:tc>
+      </w:tr>
+    </w:tbl>
+    <w:p>
+      <w:pPr>
+        <w:spacing w:line="480" w:lineRule="auto"/>
+        <w:rPr>
+          <w:rFonts w:asciiTheme="majorHAnsi" w:hAnsiTheme="majorHAnsi"/>
+        </w:rPr>
+      </w:pPr>
     </w:p>
     <w:sectPr>
       <w:pgSz w:w="15840" w:h="12240" w:orient="landscape"/>
@@ -1260,11 +1440,12 @@
   </w:style>
   <w:style w:type="paragraph" w:styleId="Ttulo6">
     <w:name w:val="heading 6"/>
+    <w:aliases w:val="tablita_pequenia"/>
     <w:basedOn w:val="Normal"/>
     <w:next w:val="Normal"/>
     <w:link w:val="Ttulo6Car"/>
     <w:qFormat/>
-    <w:rsid w:val="00380EBE"/>
+    <w:rsid w:val="00537095"/>
     <w:pPr>
       <w:keepNext/>
       <w:keepLines/>
@@ -1275,6 +1456,7 @@
     <w:rPr>
       <w:rFonts w:asciiTheme="majorHAnsi" w:eastAsiaTheme="majorEastAsia" w:hAnsiTheme="majorHAnsi" w:cstheme="majorBidi"/>
       <w:iCs/>
+      <w:sz w:val="14"/>
     </w:rPr>
   </w:style>
   <w:style w:type="character" w:default="1" w:styleId="Fuentedeprrafopredeter">
@@ -1784,13 +1966,14 @@
   </w:style>
   <w:style w:type="character" w:customStyle="1" w:styleId="Ttulo6Car">
     <w:name w:val="Título 6 Car"/>
+    <w:aliases w:val="tablita_pequenia Car"/>
     <w:basedOn w:val="Fuentedeprrafopredeter"/>
     <w:link w:val="Ttulo6"/>
-    <w:rsid w:val="00380EBE"/>
+    <w:rsid w:val="00537095"/>
     <w:rPr>
       <w:rFonts w:asciiTheme="majorHAnsi" w:eastAsiaTheme="majorEastAsia" w:hAnsiTheme="majorHAnsi" w:cstheme="majorBidi"/>
       <w:iCs/>
-      <w:sz w:val="20"/>
+      <w:sz w:val="14"/>
     </w:rPr>
   </w:style>
   <w:style w:type="character" w:customStyle="1" w:styleId="TextodecuerpoCar">
@@ -1875,6 +2058,31 @@
       <w:sz w:val="18"/>
       <w:szCs w:val="18"/>
     </w:rPr>
+  </w:style>
+  <w:style w:type="table" w:styleId="Tablaconcuadrcula">
+    <w:name w:val="Table Grid"/>
+    <w:basedOn w:val="Tablanormal"/>
+    <w:rsid w:val="00537095"/>
+    <w:pPr>
+      <w:spacing w:after="0"/>
+    </w:pPr>
+    <w:tblPr>
+      <w:tblInd w:w="0" w:type="dxa"/>
+      <w:tblBorders>
+        <w:top w:val="single" w:sz="4" w:space="0" w:color="auto"/>
+        <w:left w:val="single" w:sz="4" w:space="0" w:color="auto"/>
+        <w:bottom w:val="single" w:sz="4" w:space="0" w:color="auto"/>
+        <w:right w:val="single" w:sz="4" w:space="0" w:color="auto"/>
+        <w:insideH w:val="single" w:sz="4" w:space="0" w:color="auto"/>
+        <w:insideV w:val="single" w:sz="4" w:space="0" w:color="auto"/>
+      </w:tblBorders>
+      <w:tblCellMar>
+        <w:top w:w="0" w:type="dxa"/>
+        <w:left w:w="108" w:type="dxa"/>
+        <w:bottom w:w="0" w:type="dxa"/>
+        <w:right w:w="108" w:type="dxa"/>
+      </w:tblCellMar>
+    </w:tblPr>
   </w:style>
 </w:styles>
 </file>
@@ -1996,11 +2204,12 @@
   </w:style>
   <w:style w:type="paragraph" w:styleId="Ttulo6">
     <w:name w:val="heading 6"/>
+    <w:aliases w:val="tablita_pequenia"/>
     <w:basedOn w:val="Normal"/>
     <w:next w:val="Normal"/>
     <w:link w:val="Ttulo6Car"/>
     <w:qFormat/>
-    <w:rsid w:val="00380EBE"/>
+    <w:rsid w:val="00537095"/>
     <w:pPr>
       <w:keepNext/>
       <w:keepLines/>
@@ -2011,6 +2220,7 @@
     <w:rPr>
       <w:rFonts w:asciiTheme="majorHAnsi" w:eastAsiaTheme="majorEastAsia" w:hAnsiTheme="majorHAnsi" w:cstheme="majorBidi"/>
       <w:iCs/>
+      <w:sz w:val="14"/>
     </w:rPr>
   </w:style>
   <w:style w:type="character" w:default="1" w:styleId="Fuentedeprrafopredeter">
@@ -2520,13 +2730,14 @@
   </w:style>
   <w:style w:type="character" w:customStyle="1" w:styleId="Ttulo6Car">
     <w:name w:val="Título 6 Car"/>
+    <w:aliases w:val="tablita_pequenia Car"/>
     <w:basedOn w:val="Fuentedeprrafopredeter"/>
     <w:link w:val="Ttulo6"/>
-    <w:rsid w:val="00380EBE"/>
+    <w:rsid w:val="00537095"/>
     <w:rPr>
       <w:rFonts w:asciiTheme="majorHAnsi" w:eastAsiaTheme="majorEastAsia" w:hAnsiTheme="majorHAnsi" w:cstheme="majorBidi"/>
       <w:iCs/>
-      <w:sz w:val="20"/>
+      <w:sz w:val="14"/>
     </w:rPr>
   </w:style>
   <w:style w:type="character" w:customStyle="1" w:styleId="TextodecuerpoCar">
@@ -2611,6 +2822,31 @@
       <w:sz w:val="18"/>
       <w:szCs w:val="18"/>
     </w:rPr>
+  </w:style>
+  <w:style w:type="table" w:styleId="Tablaconcuadrcula">
+    <w:name w:val="Table Grid"/>
+    <w:basedOn w:val="Tablanormal"/>
+    <w:rsid w:val="00537095"/>
+    <w:pPr>
+      <w:spacing w:after="0"/>
+    </w:pPr>
+    <w:tblPr>
+      <w:tblInd w:w="0" w:type="dxa"/>
+      <w:tblBorders>
+        <w:top w:val="single" w:sz="4" w:space="0" w:color="auto"/>
+        <w:left w:val="single" w:sz="4" w:space="0" w:color="auto"/>
+        <w:bottom w:val="single" w:sz="4" w:space="0" w:color="auto"/>
+        <w:right w:val="single" w:sz="4" w:space="0" w:color="auto"/>
+        <w:insideH w:val="single" w:sz="4" w:space="0" w:color="auto"/>
+        <w:insideV w:val="single" w:sz="4" w:space="0" w:color="auto"/>
+      </w:tblBorders>
+      <w:tblCellMar>
+        <w:top w:w="0" w:type="dxa"/>
+        <w:left w:w="108" w:type="dxa"/>
+        <w:bottom w:w="0" w:type="dxa"/>
+        <w:right w:w="108" w:type="dxa"/>
+      </w:tblCellMar>
+    </w:tblPr>
   </w:style>
 </w:styles>
 </file>
@@ -2940,7 +3176,7 @@
 </file>
 
 <file path=customXml/itemProps1.xml><?xml version="1.0" encoding="utf-8"?>
-<ds:datastoreItem xmlns:ds="http://schemas.openxmlformats.org/officeDocument/2006/customXml" ds:itemID="{39966FFA-C90F-8C42-BA78-CD4FFD0A8459}">
+<ds:datastoreItem xmlns:ds="http://schemas.openxmlformats.org/officeDocument/2006/customXml" ds:itemID="{6DC2519A-BD26-164A-BCD7-CBDB64B1D20F}">
   <ds:schemaRefs>
     <ds:schemaRef ds:uri="http://schemas.openxmlformats.org/officeDocument/2006/bibliography"/>
   </ds:schemaRefs>
